--- a/experiment/experiment.docx
+++ b/experiment/experiment.docx
@@ -189,15 +189,7 @@
           <w:szCs w:val="24"/>
           <w:lang w:val="en-US"/>
         </w:rPr>
-        <w:t xml:space="preserve"> </w:t>
-      </w:r>
-      <w:r>
-        <w:rPr>
-          <w:sz w:val="24"/>
-          <w:szCs w:val="24"/>
-          <w:lang w:val="en-US"/>
-        </w:rPr>
-        <w:t>_</w:t>
+        <w:t xml:space="preserve"> _</w:t>
       </w:r>
       <w:r>
         <w:rPr>
@@ -288,23 +280,7 @@
           <w:szCs w:val="24"/>
           <w:lang w:val="en-US"/>
         </w:rPr>
-        <w:t>trainlist</w:t>
-      </w:r>
-      <w:r>
-        <w:rPr>
-          <w:sz w:val="24"/>
-          <w:szCs w:val="24"/>
-          <w:lang w:val="en-US"/>
-        </w:rPr>
-        <w:t xml:space="preserve"> chứa các đường dẫn file video (từ thư mục /data) của dữ liệu tập </w:t>
-      </w:r>
-      <w:r>
-        <w:rPr>
-          <w:sz w:val="24"/>
-          <w:szCs w:val="24"/>
-          <w:lang w:val="en-US"/>
-        </w:rPr>
-        <w:t>train và class index tương ứng của từng video.</w:t>
+        <w:t>trainlist chứa các đường dẫn file video (từ thư mục /data) của dữ liệu tập train và class index tương ứng của từng video.</w:t>
       </w:r>
     </w:p>
     <w:p>
@@ -1507,7 +1483,249 @@
           <w:szCs w:val="23"/>
           <w:lang w:val="en-US"/>
         </w:rPr>
-        <w:t>data augmentation thì t có flip ảnh nữa, ròi m show vài cái cho vui (cho dài) :))</w:t>
+        <w:t xml:space="preserve">data augmentation </w:t>
+      </w:r>
+      <w:proofErr w:type="spellStart"/>
+      <w:r>
+        <w:rPr>
+          <w:rFonts w:ascii="inherit" w:eastAsia="Times New Roman" w:hAnsi="inherit" w:cs="Segoe UI Historic"/>
+          <w:noProof w:val="0"/>
+          <w:sz w:val="23"/>
+          <w:szCs w:val="23"/>
+          <w:lang w:val="en-US"/>
+        </w:rPr>
+        <w:t>thì</w:t>
+      </w:r>
+      <w:proofErr w:type="spellEnd"/>
+      <w:r>
+        <w:rPr>
+          <w:rFonts w:ascii="inherit" w:eastAsia="Times New Roman" w:hAnsi="inherit" w:cs="Segoe UI Historic"/>
+          <w:noProof w:val="0"/>
+          <w:sz w:val="23"/>
+          <w:szCs w:val="23"/>
+          <w:lang w:val="en-US"/>
+        </w:rPr>
+        <w:t xml:space="preserve"> t </w:t>
+      </w:r>
+      <w:proofErr w:type="spellStart"/>
+      <w:r>
+        <w:rPr>
+          <w:rFonts w:ascii="inherit" w:eastAsia="Times New Roman" w:hAnsi="inherit" w:cs="Segoe UI Historic"/>
+          <w:noProof w:val="0"/>
+          <w:sz w:val="23"/>
+          <w:szCs w:val="23"/>
+          <w:lang w:val="en-US"/>
+        </w:rPr>
+        <w:t>có</w:t>
+      </w:r>
+      <w:proofErr w:type="spellEnd"/>
+      <w:r>
+        <w:rPr>
+          <w:rFonts w:ascii="inherit" w:eastAsia="Times New Roman" w:hAnsi="inherit" w:cs="Segoe UI Historic"/>
+          <w:noProof w:val="0"/>
+          <w:sz w:val="23"/>
+          <w:szCs w:val="23"/>
+          <w:lang w:val="en-US"/>
+        </w:rPr>
+        <w:t xml:space="preserve"> flip </w:t>
+      </w:r>
+      <w:proofErr w:type="spellStart"/>
+      <w:r>
+        <w:rPr>
+          <w:rFonts w:ascii="inherit" w:eastAsia="Times New Roman" w:hAnsi="inherit" w:cs="Segoe UI Historic"/>
+          <w:noProof w:val="0"/>
+          <w:sz w:val="23"/>
+          <w:szCs w:val="23"/>
+          <w:lang w:val="en-US"/>
+        </w:rPr>
+        <w:t>ảnh</w:t>
+      </w:r>
+      <w:proofErr w:type="spellEnd"/>
+      <w:r>
+        <w:rPr>
+          <w:rFonts w:ascii="inherit" w:eastAsia="Times New Roman" w:hAnsi="inherit" w:cs="Segoe UI Historic"/>
+          <w:noProof w:val="0"/>
+          <w:sz w:val="23"/>
+          <w:szCs w:val="23"/>
+          <w:lang w:val="en-US"/>
+        </w:rPr>
+        <w:t xml:space="preserve"> </w:t>
+      </w:r>
+      <w:proofErr w:type="spellStart"/>
+      <w:r>
+        <w:rPr>
+          <w:rFonts w:ascii="inherit" w:eastAsia="Times New Roman" w:hAnsi="inherit" w:cs="Segoe UI Historic"/>
+          <w:noProof w:val="0"/>
+          <w:sz w:val="23"/>
+          <w:szCs w:val="23"/>
+          <w:lang w:val="en-US"/>
+        </w:rPr>
+        <w:t>nữa</w:t>
+      </w:r>
+      <w:proofErr w:type="spellEnd"/>
+      <w:r>
+        <w:rPr>
+          <w:rFonts w:ascii="inherit" w:eastAsia="Times New Roman" w:hAnsi="inherit" w:cs="Segoe UI Historic"/>
+          <w:noProof w:val="0"/>
+          <w:sz w:val="23"/>
+          <w:szCs w:val="23"/>
+          <w:lang w:val="en-US"/>
+        </w:rPr>
+        <w:t xml:space="preserve">, </w:t>
+      </w:r>
+      <w:proofErr w:type="spellStart"/>
+      <w:r>
+        <w:rPr>
+          <w:rFonts w:ascii="inherit" w:eastAsia="Times New Roman" w:hAnsi="inherit" w:cs="Segoe UI Historic"/>
+          <w:noProof w:val="0"/>
+          <w:sz w:val="23"/>
+          <w:szCs w:val="23"/>
+          <w:lang w:val="en-US"/>
+        </w:rPr>
+        <w:t>ròi</w:t>
+      </w:r>
+      <w:proofErr w:type="spellEnd"/>
+      <w:r>
+        <w:rPr>
+          <w:rFonts w:ascii="inherit" w:eastAsia="Times New Roman" w:hAnsi="inherit" w:cs="Segoe UI Historic"/>
+          <w:noProof w:val="0"/>
+          <w:sz w:val="23"/>
+          <w:szCs w:val="23"/>
+          <w:lang w:val="en-US"/>
+        </w:rPr>
+        <w:t xml:space="preserve"> m show </w:t>
+      </w:r>
+      <w:proofErr w:type="spellStart"/>
+      <w:r>
+        <w:rPr>
+          <w:rFonts w:ascii="inherit" w:eastAsia="Times New Roman" w:hAnsi="inherit" w:cs="Segoe UI Historic"/>
+          <w:noProof w:val="0"/>
+          <w:sz w:val="23"/>
+          <w:szCs w:val="23"/>
+          <w:lang w:val="en-US"/>
+        </w:rPr>
+        <w:t>vài</w:t>
+      </w:r>
+      <w:proofErr w:type="spellEnd"/>
+      <w:r>
+        <w:rPr>
+          <w:rFonts w:ascii="inherit" w:eastAsia="Times New Roman" w:hAnsi="inherit" w:cs="Segoe UI Historic"/>
+          <w:noProof w:val="0"/>
+          <w:sz w:val="23"/>
+          <w:szCs w:val="23"/>
+          <w:lang w:val="en-US"/>
+        </w:rPr>
+        <w:t xml:space="preserve"> </w:t>
+      </w:r>
+      <w:proofErr w:type="spellStart"/>
+      <w:r>
+        <w:rPr>
+          <w:rFonts w:ascii="inherit" w:eastAsia="Times New Roman" w:hAnsi="inherit" w:cs="Segoe UI Historic"/>
+          <w:noProof w:val="0"/>
+          <w:sz w:val="23"/>
+          <w:szCs w:val="23"/>
+          <w:lang w:val="en-US"/>
+        </w:rPr>
+        <w:t>cái</w:t>
+      </w:r>
+      <w:proofErr w:type="spellEnd"/>
+      <w:r>
+        <w:rPr>
+          <w:rFonts w:ascii="inherit" w:eastAsia="Times New Roman" w:hAnsi="inherit" w:cs="Segoe UI Historic"/>
+          <w:noProof w:val="0"/>
+          <w:sz w:val="23"/>
+          <w:szCs w:val="23"/>
+          <w:lang w:val="en-US"/>
+        </w:rPr>
+        <w:t xml:space="preserve"> </w:t>
+      </w:r>
+      <w:proofErr w:type="spellStart"/>
+      <w:r>
+        <w:rPr>
+          <w:rFonts w:ascii="inherit" w:eastAsia="Times New Roman" w:hAnsi="inherit" w:cs="Segoe UI Historic"/>
+          <w:noProof w:val="0"/>
+          <w:sz w:val="23"/>
+          <w:szCs w:val="23"/>
+          <w:lang w:val="en-US"/>
+        </w:rPr>
+        <w:t>cho</w:t>
+      </w:r>
+      <w:proofErr w:type="spellEnd"/>
+      <w:r>
+        <w:rPr>
+          <w:rFonts w:ascii="inherit" w:eastAsia="Times New Roman" w:hAnsi="inherit" w:cs="Segoe UI Historic"/>
+          <w:noProof w:val="0"/>
+          <w:sz w:val="23"/>
+          <w:szCs w:val="23"/>
+          <w:lang w:val="en-US"/>
+        </w:rPr>
+        <w:t xml:space="preserve"> </w:t>
+      </w:r>
+      <w:proofErr w:type="spellStart"/>
+      <w:r>
+        <w:rPr>
+          <w:rFonts w:ascii="inherit" w:eastAsia="Times New Roman" w:hAnsi="inherit" w:cs="Segoe UI Historic"/>
+          <w:noProof w:val="0"/>
+          <w:sz w:val="23"/>
+          <w:szCs w:val="23"/>
+          <w:lang w:val="en-US"/>
+        </w:rPr>
+        <w:t>vui</w:t>
+      </w:r>
+      <w:proofErr w:type="spellEnd"/>
+      <w:r>
+        <w:rPr>
+          <w:rFonts w:ascii="inherit" w:eastAsia="Times New Roman" w:hAnsi="inherit" w:cs="Segoe UI Historic"/>
+          <w:noProof w:val="0"/>
+          <w:sz w:val="23"/>
+          <w:szCs w:val="23"/>
+          <w:lang w:val="en-US"/>
+        </w:rPr>
+        <w:t xml:space="preserve"> (</w:t>
+      </w:r>
+      <w:proofErr w:type="spellStart"/>
+      <w:r>
+        <w:rPr>
+          <w:rFonts w:ascii="inherit" w:eastAsia="Times New Roman" w:hAnsi="inherit" w:cs="Segoe UI Historic"/>
+          <w:noProof w:val="0"/>
+          <w:sz w:val="23"/>
+          <w:szCs w:val="23"/>
+          <w:lang w:val="en-US"/>
+        </w:rPr>
+        <w:t>cho</w:t>
+      </w:r>
+      <w:proofErr w:type="spellEnd"/>
+      <w:r>
+        <w:rPr>
+          <w:rFonts w:ascii="inherit" w:eastAsia="Times New Roman" w:hAnsi="inherit" w:cs="Segoe UI Historic"/>
+          <w:noProof w:val="0"/>
+          <w:sz w:val="23"/>
+          <w:szCs w:val="23"/>
+          <w:lang w:val="en-US"/>
+        </w:rPr>
+        <w:t xml:space="preserve"> </w:t>
+      </w:r>
+      <w:proofErr w:type="spellStart"/>
+      <w:r>
+        <w:rPr>
+          <w:rFonts w:ascii="inherit" w:eastAsia="Times New Roman" w:hAnsi="inherit" w:cs="Segoe UI Historic"/>
+          <w:noProof w:val="0"/>
+          <w:sz w:val="23"/>
+          <w:szCs w:val="23"/>
+          <w:lang w:val="en-US"/>
+        </w:rPr>
+        <w:t>dài</w:t>
+      </w:r>
+      <w:proofErr w:type="spellEnd"/>
+      <w:r>
+        <w:rPr>
+          <w:rFonts w:ascii="inherit" w:eastAsia="Times New Roman" w:hAnsi="inherit" w:cs="Segoe UI Historic"/>
+          <w:noProof w:val="0"/>
+          <w:sz w:val="23"/>
+          <w:szCs w:val="23"/>
+          <w:lang w:val="en-US"/>
+        </w:rPr>
+        <w:t>) :))</w:t>
       </w:r>
     </w:p>
     <w:p>
@@ -1836,23 +2054,7 @@
           <w:szCs w:val="24"/>
           <w:lang w:val="en-US"/>
         </w:rPr>
-        <w:t xml:space="preserve"> (</w:t>
-      </w:r>
-      <w:r>
-        <w:rPr>
-          <w:sz w:val="24"/>
-          <w:szCs w:val="24"/>
-          <w:lang w:val="en-US"/>
-        </w:rPr>
-        <w:t>without embedded motion</w:t>
-      </w:r>
-      <w:r>
-        <w:rPr>
-          <w:sz w:val="24"/>
-          <w:szCs w:val="24"/>
-          <w:lang w:val="en-US"/>
-        </w:rPr>
-        <w:t>) thu được kết quả:</w:t>
+        <w:t xml:space="preserve"> (without embedded motion) thu được kết quả:</w:t>
       </w:r>
     </w:p>
     <w:p>
@@ -2240,29 +2442,7 @@
           <w:shd w:val="clear" w:color="auto" w:fill="E4E6EB"/>
           <w:lang w:val="en-US"/>
         </w:rPr>
-        <w:t>đến ngưỡng &gt; 0.9</w:t>
-      </w:r>
-      <w:r>
-        <w:rPr>
-          <w:rFonts w:ascii="Calibri" w:hAnsi="Calibri" w:cs="Calibri"/>
-          <w:color w:val="050505"/>
-          <w:sz w:val="23"/>
-          <w:szCs w:val="23"/>
-          <w:shd w:val="clear" w:color="auto" w:fill="E4E6EB"/>
-          <w:lang w:val="en-US"/>
-        </w:rPr>
-        <w:t>2</w:t>
-      </w:r>
-      <w:r>
-        <w:rPr>
-          <w:rFonts w:ascii="Calibri" w:hAnsi="Calibri" w:cs="Calibri"/>
-          <w:color w:val="050505"/>
-          <w:sz w:val="23"/>
-          <w:szCs w:val="23"/>
-          <w:shd w:val="clear" w:color="auto" w:fill="E4E6EB"/>
-          <w:lang w:val="en-US"/>
-        </w:rPr>
-        <w:t xml:space="preserve"> thì có thể dừng</w:t>
+        <w:t>đến ngưỡng &gt; 0.9 thì có thể dừng</w:t>
       </w:r>
       <w:r>
         <w:rPr>
@@ -2271,14 +2451,6 @@
           <w:lang w:val="en-US"/>
         </w:rPr>
         <w:t>. Trong quá trình training, với tất cả backbone, nếu không dùng phương pháp motion embedded thì chỉ cần đến 10 epoch là đã đạt được val acc yêu cầu, còn ngược lại khi dùng phương pháp motion embedded thì phải cần đến 50 epoch để đạt được 0.9</w:t>
-      </w:r>
-      <w:r>
-        <w:rPr>
-          <w:sz w:val="24"/>
-          <w:szCs w:val="24"/>
-          <w:lang w:val="en-US"/>
-        </w:rPr>
-        <w:t>2</w:t>
       </w:r>
     </w:p>
     <w:p>
@@ -3696,7 +3868,7 @@
     </inkml:brush>
   </inkml:definitions>
   <inkml:trace contextRef="#ctx0" brushRef="#br0">1 328 24575,'35'-17'0,"-2"-2"0,0-1 0,48-39 0,-63 44 0,-1-1 0,0-1 0,-2 0 0,0-1 0,-1-1 0,0-1 0,11-24 0,-20 36 0,-3 2 0,1 1 0,0-1 0,0 1 0,1 0 0,3-5 0,-7 10 0,0 0 0,0 0 0,1 0 0,-1 0 0,0 0 0,0-1 0,0 1 0,0 0 0,1 0 0,-1 0 0,0 0 0,0 0 0,0 0 0,1 0 0,-1 0 0,0 0 0,0 0 0,0 0 0,1 0 0,-1 0 0,0 0 0,0 0 0,1 0 0,-1 0 0,0 0 0,0 0 0,0 0 0,1 0 0,-1 0 0,0 0 0,0 0 0,0 0 0,1 0 0,-1 0 0,0 0 0,0 1 0,0-1 0,0 0 0,1 0 0,-1 0 0,0 0 0,0 1 0,0-1 0,0 0 0,0 0 0,0 0 0,1 1 0,4 15 0,-2 17 0,0 11-227,-2 0-1,-2 1 1,-2-1-1,-2 0 1,-11 45-1,8-64-6598</inkml:trace>
-  <inkml:trace contextRef="#ctx0" brushRef="#br0" timeOffset="1193.68">636 518 24575,'-4'0'0,"-4"0"0,-5 0 0,-3 0 0,0 4 0,7-6 0,12-7 0,10-1 0,1-7 0,0 0-8191</inkml:trace>
+  <inkml:trace contextRef="#ctx0" brushRef="#br0" timeOffset="1193.67">636 518 24575,'-4'0'0,"-4"0"0,-5 0 0,-3 0 0,0 4 0,7-6 0,12-7 0,10-1 0,1-7 0,0 0-8191</inkml:trace>
   <inkml:trace contextRef="#ctx0" brushRef="#br0" timeOffset="2547.36">933 95 24575,'-3'0'0,"0"1"0,1-1 0,-1 0 0,0 1 0,1 0 0,-1-1 0,0 1 0,1 0 0,-1 1 0,1-1 0,-1 0 0,1 1 0,0-1 0,0 1 0,-1 0 0,-2 2 0,1 1 0,0 0 0,0 0 0,0 1 0,1-1 0,0 1 0,-5 11 0,1 2 0,1 1 0,1 0 0,-5 31 0,8-32 0,0-1 0,0 0 0,2 1 0,0-1 0,5 33 0,-4-46 0,0 1 0,1-1 0,-1 0 0,1 1 0,0-1 0,0 0 0,1 0 0,-1-1 0,1 1 0,0 0 0,1-1 0,-1 0 0,1 1 0,-1-2 0,1 1 0,1 0 0,-1-1 0,0 1 0,1-1 0,0-1 0,-1 1 0,1-1 0,8 3 0,0 0 0,1 0 0,0-2 0,0 0 0,0 0 0,0-1 0,1-1 0,-1-1 0,1 0 0,-1 0 0,23-5 0,-34 4 0,1-1 0,-1 0 0,0 0 0,1 0 0,-1 0 0,0-1 0,0 1 0,-1-1 0,1 1 0,0-1 0,-1 0 0,0 0 0,1 0 0,-1-1 0,0 1 0,-1 0 0,1-1 0,-1 0 0,1 1 0,0-7 0,3-9 0,-1 0 0,3-34 0,-6 44 0,4-208 0,-5 212-59,-1-1 0,0 1-1,0-1 1,-1 1-1,1 0 1,-1 0 0,0 0-1,-1 0 1,1 0 0,-1 0-1,0 0 1,0 1 0,0-1-1,-1 1 1,1 0-1,-1 0 1,0 1 0,-1-1-1,1 1 1,0-1 0,-1 2-1,-6-5 1,-12-5-6767</inkml:trace>
   <inkml:trace contextRef="#ctx0" brushRef="#br0" timeOffset="3868.59">1695 200 24575,'0'0'0,"-1"-1"0,1 0 0,0 0 0,-1 0 0,1 1 0,0-1 0,-1 0 0,1 1 0,-1-1 0,1 0 0,-1 1 0,1-1 0,-1 1 0,0-1 0,1 1 0,-1-1 0,0 1 0,1-1 0,-1 1 0,0-1 0,1 1 0,-1 0 0,0 0 0,0-1 0,0 1 0,1 0 0,-3 0 0,-25-4 0,23 3 0,-12 0 0,-1-2 0,-1 2 0,-32 1 0,48 0 0,0 0 0,0 1 0,-1-1 0,1 1 0,0-1 0,0 1 0,0 0 0,0 0 0,0 0 0,0 1 0,0-1 0,0 1 0,0 0 0,1-1 0,-1 1 0,1 1 0,-1-1 0,1 0 0,0 0 0,0 1 0,0-1 0,-3 5 0,4-5 0,1 0 0,-1 0 0,0 0 0,1 0 0,0 0 0,-1-1 0,1 1 0,0 0 0,0 0 0,0 0 0,0 0 0,0 0 0,1 0 0,-1 0 0,0 0 0,1 0 0,0 0 0,-1 0 0,1 0 0,2 2 0,-1 0 0,1 0 0,0 0 0,1 0 0,-1-1 0,0 1 0,1-1 0,0 0 0,5 3 0,5 3 0,-1-2 0,2 0 0,-1 0 0,20 5 0,-10-5 0,-14-5 0,-1 1 0,1 0 0,0 1 0,-1 0 0,12 6 0,-19-8 0,0 0 0,1-1 0,-1 1 0,0 0 0,0 0 0,0 0 0,-1 1 0,1-1 0,0 0 0,-1 1 0,0-1 0,1 1 0,-1-1 0,0 1 0,0 0 0,-1-1 0,1 1 0,0 0 0,-1 0 0,0 0 0,1-1 0,-1 1 0,-1 5 0,-1 1-69,0 0-1,-1 0 1,0 0-1,0 0 1,-1 0-1,0-1 1,0 0 0,-1 0-1,-1 0 1,1 0-1,-1-1 1,-8 8-1,9-9-392,-15 19-6364</inkml:trace>
 </inkml:ink>
@@ -3727,11 +3899,11 @@
     </inkml:brush>
   </inkml:definitions>
   <inkml:trace contextRef="#ctx0" brushRef="#br0">42 129 24575,'-1'11'0,"0"-1"0,-1 0 0,0 0 0,0 0 0,-1 0 0,-6 13 0,4-11 0,1 0 0,0 1 0,-3 17 0,6-21 0,1-1 0,-1 1 0,1-1 0,1 1 0,0-1 0,0 1 0,0-1 0,1 0 0,1 0 0,-1 0 0,8 15 0,-8-19 0,0-1 0,0 1 0,0-1 0,1 0 0,0 0 0,-1 0 0,1 0 0,0 0 0,1-1 0,-1 1 0,0-1 0,1 0 0,-1 0 0,1 0 0,0 0 0,-1-1 0,1 0 0,0 1 0,0-1 0,0-1 0,0 1 0,0-1 0,0 1 0,0-1 0,0 0 0,0-1 0,5 0 0,-5 1 0,0-1 0,0 0 0,0 0 0,-1 0 0,1 0 0,0-1 0,0 1 0,-1-1 0,1 0 0,-1 0 0,1 0 0,-1-1 0,0 1 0,0-1 0,0 0 0,0 0 0,2-4 0,2-3 0,-1-1 0,0 1 0,0-2 0,4-12 0,10-21 0,-14 34 0,0 1 0,0 1 0,-1-1 0,-1 0 0,0-1 0,0 1 0,2-15 0,-5 22 0,-1 0 0,0 1 0,0-1 0,0 0 0,-1 0 0,1 0 0,-1 0 0,1 1 0,-1-1 0,0 0 0,0 1 0,0-1 0,0 1 0,-1-1 0,1 1 0,-1-1 0,0 1 0,1 0 0,-1 0 0,0 0 0,0 0 0,0 0 0,-1 0 0,1 0 0,0 1 0,-1-1 0,1 1 0,-1 0 0,-4-2 0,-88-32 0,149 51 0,-15-6 0,53 22 0,-90-31 0,1 1 0,0-1 0,-1 1 0,0 0 0,1 0 0,-1 0 0,0 0 0,0 0 0,0 1 0,0-1 0,0 1 0,-1-1 0,1 1 0,-1-1 0,0 1 0,1 0 0,-1 0 0,0 0 0,-1 0 0,1 0 0,0 4 0,0 7 0,0 0 0,-1-1 0,-3 22 0,1-8 0,1-10 0,-1-1 0,0 1 0,-1-1 0,-1 1 0,-1-1 0,-7 16 0,9-23 0,-1-1 0,0 1 0,-1-1 0,0 0 0,-1-1 0,1 1 0,-1-1 0,-1 0 0,1 0 0,-1-1 0,0 0 0,-10 6 0,9-7-195,0 1 0,0 0 0,1 0 0,0 0 0,0 1 0,-9 10 0,5-2-6631</inkml:trace>
-  <inkml:trace contextRef="#ctx0" brushRef="#br0" timeOffset="1735.18">403 489 24575,'8'-8'0,"31"-31"0,-36 36 0,0 1 0,-1 0 0,1 0 0,0 0 0,0 0 0,0 0 0,0 1 0,0 0 0,0-1 0,0 1 0,1 0 0,3 0 0,-5 1 0,-1 0 0,0 0 0,1 1 0,-1-1 0,0 1 0,0-1 0,1 1 0,-1-1 0,0 1 0,0 0 0,0 0 0,1 0 0,-1-1 0,0 1 0,0 0 0,0 0 0,-1 0 0,1 1 0,0-1 0,0 0 0,-1 0 0,1 0 0,0 1 0,-1-1 0,1 0 0,-1 1 0,0-1 0,1 0 0,-1 1 0,0-1 0,0 0 0,0 3 0,2 51 0,-3-47 0,-23 200-417,18-171-531,3-16-5878</inkml:trace>
+  <inkml:trace contextRef="#ctx0" brushRef="#br0" timeOffset="1735.17">403 489 24575,'8'-8'0,"31"-31"0,-36 36 0,0 1 0,-1 0 0,1 0 0,0 0 0,0 0 0,0 0 0,0 1 0,0 0 0,0-1 0,0 1 0,1 0 0,3 0 0,-5 1 0,-1 0 0,0 0 0,1 1 0,-1-1 0,0 1 0,0-1 0,1 1 0,-1-1 0,0 1 0,0 0 0,0 0 0,1 0 0,-1-1 0,0 1 0,0 0 0,0 0 0,-1 0 0,1 1 0,0-1 0,0 0 0,-1 0 0,1 0 0,0 1 0,-1-1 0,1 0 0,-1 1 0,0-1 0,1 0 0,-1 1 0,0-1 0,0 0 0,0 3 0,2 51 0,-3-47 0,-23 200-417,18-171-531,3-16-5878</inkml:trace>
   <inkml:trace contextRef="#ctx0" brushRef="#br0" timeOffset="2579.73">1017 319 24575,'0'4'0,"0"8"0,0 2-8191</inkml:trace>
   <inkml:trace contextRef="#ctx0" brushRef="#br0" timeOffset="4342.8">953 384 24575,'27'-1'0,"47"-9"0,-55 6 0,0 1 0,1 1 0,-1 0 0,0 2 0,21 2 0,-37-2 0,0 1 0,0 0 0,1 0 0,-1 0 0,-1 1 0,1-1 0,0 1 0,0-1 0,0 1 0,-1 0 0,1 0 0,-1 0 0,0 1 0,1-1 0,-1 1 0,0-1 0,-1 1 0,1-1 0,0 1 0,-1 0 0,1 0 0,-1 0 0,0 0 0,0 0 0,0 0 0,0 0 0,-1 1 0,1 2 0,2 13 0,-2 0 0,0 0 0,-2 32 0,-1-29 0,3-17 0,-2 0 0,1 1 0,-1-1 0,0 0 0,0 0 0,0 0 0,0 0 0,-1 0 0,0 0 0,0 0 0,-1 0 0,1-1 0,-5 6 0,5-7 0,-1-1 0,0 0 0,1 1 0,-1-1 0,0 0 0,0-1 0,0 1 0,-1 0 0,1-1 0,0 0 0,-1 1 0,1-1 0,-1-1 0,1 1 0,-1 0 0,1-1 0,-1 0 0,1 0 0,-1 0 0,-5-1 0,-6-1 0,-1 0 0,1-2 0,0 0 0,0 0 0,-22-11 0,-70-40 0,101 52 0,1 0 0,1 0 0,-1 0 0,1 0 0,-1-1 0,1 0 0,1 0 0,-1 0 0,0-1 0,1 1 0,0-1 0,0 0 0,0 0 0,1 0 0,0 0 0,0 0 0,0 0 0,0-1 0,1 1 0,-1-7 0,-1-10 0,1-1 0,2 1 0,2-34 0,0 19 0,-1 19 12,1 1 0,1 0 0,0 0 0,1 0 0,1 0 0,1 0 0,0 1 0,1 0 0,14-24 0,-15 31-99,0-1-1,0 1 1,1 1 0,0-1-1,1 1 1,0 0 0,0 1-1,1 0 1,-1 0-1,2 1 1,-1 0 0,1 0-1,-1 1 1,2 1 0,-1 0-1,11-4 1,-1 4-6739</inkml:trace>
   <inkml:trace contextRef="#ctx0" brushRef="#br0" timeOffset="6580.32">1610 129 24575,'-2'11'0,"1"-1"0,-1 0 0,-1 0 0,0-1 0,-1 1 0,-6 13 0,-1 3 0,1-1 0,-1 0 0,-1-1 0,-1 0 0,-19 25 0,31-48 0,0 0 0,0 1 0,1-1 0,-1 0 0,0 1 0,0-1 0,1 0 0,-1 1 0,1-1 0,-1 1 0,1-1 0,0 1 0,-1-1 0,1 1 0,0-1 0,0 3 0,0-3 0,1 0 0,-1-1 0,0 1 0,1 0 0,-1-1 0,0 1 0,1 0 0,-1-1 0,1 1 0,-1 0 0,1-1 0,0 1 0,-1-1 0,1 1 0,0-1 0,-1 1 0,1-1 0,0 0 0,-1 1 0,1-1 0,0 0 0,1 1 0,2 0 0,1 0 0,0-1 0,0 1 0,-1-1 0,1 0 0,0 0 0,0 0 0,8-3 0,-8 3 0,0-1 0,0-1 0,-1 1 0,1-1 0,-1 0 0,1 0 0,-1 0 0,0 0 0,1-1 0,-1 0 0,0 0 0,-1 0 0,1 0 0,0-1 0,-1 1 0,0-1 0,0 0 0,0 0 0,0 0 0,-1 0 0,0-1 0,2-4 0,1-5 0,-1 0 0,-1 0 0,-1-1 0,0 1 0,0-1 0,-2-16 0,0 24 0,1 0 0,0 0 0,0 0 0,0 0 0,1 1 0,0-1 0,0 0 0,1 1 0,0 0 0,0 0 0,0 0 0,1 0 0,8-10 0,-12 15 0,0 1 0,1 0 0,-1 0 0,0-1 0,0 1 0,1 0 0,-1 0 0,0-1 0,1 1 0,-1 0 0,0 0 0,0 0 0,1 0 0,-1 0 0,0-1 0,1 1 0,-1 0 0,0 0 0,1 0 0,-1 0 0,0 0 0,1 0 0,-1 0 0,0 0 0,1 0 0,-1 0 0,0 0 0,1 1 0,-1-1 0,0 0 0,1 0 0,-1 0 0,0 0 0,1 0 0,-1 1 0,0-1 0,0 0 0,1 0 0,-1 1 0,0-1 0,0 0 0,1 0 0,-1 1 0,0-1 0,0 0 0,0 0 0,1 1 0,-1-1 0,0 0 0,0 1 0,0-1 0,0 0 0,0 1 0,0-1 0,0 1 0,5 21 0,-5-20 0,3 51 0,-6 80 0,0-86 0,3 0 0,8 77 0,-5-109-455,0 1 0,11 27 0,-6-25-6371</inkml:trace>
-  <inkml:trace contextRef="#ctx0" brushRef="#br0" timeOffset="48942.26">890 954 24575,'0'4'0,"0"8"0,0 9 0,0 5 0,0 6 0,0 3 0,0 4 0,0 2 0,0 5 0,0-1 0,0-2 0,0-4 0,0-6 0,0-4 0,0-4 0,0-2 0,0-6-8191</inkml:trace>
+  <inkml:trace contextRef="#ctx0" brushRef="#br0" timeOffset="48942.25">890 954 24575,'0'4'0,"0"8"0,0 9 0,0 5 0,0 6 0,0 3 0,0 4 0,0 2 0,0 5 0,0-1 0,0-2 0,0-4 0,0-6 0,0-4 0,0-4 0,0-2 0,0-6-8191</inkml:trace>
   <inkml:trace contextRef="#ctx0" brushRef="#br0" timeOffset="51809.5">1122 975 24575,'-1'1'0,"0"-1"0,0 0 0,0 1 0,0-1 0,0 1 0,0-1 0,1 1 0,-1 0 0,0-1 0,0 1 0,1 0 0,-1 0 0,0-1 0,1 1 0,-1 0 0,1 0 0,-1 0 0,1 0 0,-1 0 0,1 0 0,0 0 0,-1-1 0,1 1 0,0 0 0,0 0 0,-1 0 0,1 2 0,-4 32 0,4-31 0,0 6 0,1 0 0,-1 0 0,2 0 0,-1 0 0,1-1 0,1 1 0,0 0 0,0-1 0,1 0 0,0 0 0,1 0 0,0 0 0,0-1 0,1 1 0,8 9 0,5 2 0,1 0 0,0 0 0,1-2 0,30 19 0,-47-33 0,0-1 0,0 1 0,0 0 0,0 0 0,-1 1 0,1-1 0,-1 1 0,-1 0 0,1-1 0,0 1 0,-1 1 0,0-1 0,0 0 0,-1 0 0,1 1 0,-1-1 0,0 9 0,0-11 0,-1 0 0,0 0 0,0 1 0,0-1 0,0 0 0,-1 0 0,0 0 0,1 0 0,-1 0 0,0-1 0,0 1 0,0 0 0,-1 0 0,1-1 0,-1 1 0,1 0 0,-1-1 0,0 1 0,0-1 0,0 0 0,0 0 0,-1 0 0,1 0 0,0 0 0,-1 0 0,0-1 0,1 1 0,-1-1 0,0 0 0,0 0 0,1 0 0,-6 1 0,-10 1 0,0-2 0,-1 0 0,1-1 0,-1-1 0,1-1 0,0 0 0,0-1 0,-21-7 0,18 5 0,17 5 0,1-1 0,0 0 0,-1 1 0,1-1 0,0-1 0,0 1 0,0 0 0,0-1 0,0 0 0,0 1 0,1-1 0,-1 0 0,0-1 0,1 1 0,0 0 0,-1-1 0,1 1 0,0-1 0,-3-5 0,4 5 0,0 0 0,0-1 0,1 1 0,-1 0 0,1 0 0,0-1 0,0 1 0,0 0 0,0-1 0,0 1 0,1 0 0,0-1 0,0 1 0,0 0 0,0 0 0,0 0 0,0 0 0,1 0 0,2-4 0,5-5 0,0 0 0,1 1 0,0 0 0,1 0 0,0 1 0,1 1 0,0 0 0,22-12 0,5-5 0,2 0 0,23-16 0,-60 39 0,0-1 0,0 1 0,-1-1 0,1 0 0,-1 0 0,0 0 0,0 0 0,0-1 0,-1 1 0,1-1 0,2-7 0,-4 8 0,-1-1 0,1 1 0,-1 0 0,0-1 0,0 1 0,0-1 0,-1 1 0,0 0 0,0 0 0,0-1 0,0 1 0,0 0 0,-1 0 0,0 0 0,-3-6 0,-3-4 0,-2-1 0,-16-19 0,21 28-136,-1 0-1,-1 0 1,1 1-1,-1 0 1,1 1-1,-1-1 1,-1 1-1,1 0 0,-15-5 1,1 1-6690</inkml:trace>
   <inkml:trace contextRef="#ctx0" brushRef="#br0" timeOffset="54630.13">1566 975 24575,'0'21'0,"-1"-5"0,1 0 0,1-1 0,0 1 0,5 19 0,-4-29 0,0 0 0,0-1 0,0 0 0,1 1 0,0-1 0,0 0 0,0 0 0,1 0 0,0-1 0,-1 1 0,2-1 0,-1 0 0,0 0 0,1 0 0,5 3 0,39 23 0,-26-16 0,0 0 0,29 27 0,-49-39 0,-1 1 0,0-1 0,0 1 0,0 0 0,-1 0 0,1-1 0,-1 1 0,1 1 0,-1-1 0,0 0 0,0 0 0,0 0 0,-1 1 0,1-1 0,-1 0 0,0 0 0,0 1 0,0-1 0,0 0 0,-1 1 0,1-1 0,-1 0 0,0 1 0,0-1 0,0 0 0,0 0 0,0 0 0,-1 0 0,0 0 0,1 0 0,-1-1 0,0 1 0,0 0 0,0-1 0,-1 1 0,1-1 0,-1 0 0,1 0 0,-1 0 0,0 0 0,0-1 0,0 1 0,0-1 0,0 1 0,0-1 0,0 0 0,-4 1 0,-18 1 0,1-2 0,0 0 0,0-1 0,-1-2 0,-36-6 0,56 7 0,1 1 0,1-1 0,-1 0 0,0-1 0,0 1 0,0 0 0,0-1 0,1 0 0,-1 0 0,1 0 0,-1-1 0,1 1 0,0-1 0,0 1 0,0-1 0,0 0 0,1 0 0,-4-5 0,5 5 0,-1-1 0,1 1 0,0 0 0,0 0 0,1-1 0,-1 1 0,1-1 0,-1 1 0,1-1 0,0 1 0,1 0 0,-1-1 0,0 1 0,1-1 0,0 1 0,0 0 0,0-1 0,0 1 0,0 0 0,1 0 0,-1 0 0,4-4 0,3-4 0,0 0 0,0 1 0,1 1 0,1-1 0,0 2 0,13-11 0,-9 8 0,-1 0 0,-1 0 0,16-19 0,-9 8 0,1 0 0,29-24 0,-35 33 0,-12 12 0,0-1 0,0 1 0,0-1 0,-1 0 0,1 1 0,-1-1 0,0 0 0,1 0 0,-1 0 0,0 0 0,0 0 0,0 0 0,0 0 0,0-1 0,-1 1 0,1 0 0,-1 0 0,0-1 0,1-3 0,-2 3 0,1 1 0,-1-1 0,0 1 0,0 0 0,0 0 0,-1-1 0,1 1 0,0 0 0,-1 0 0,1 0 0,-1 1 0,0-1 0,0 0 0,0 0 0,1 1 0,-1-1 0,-1 1 0,-2-2 0,-3-2-195,-1 0 0,0 0 0,0 1 0,0 0 0,-1 0 0,-18-3 0,10 4-6631</inkml:trace>
   <inkml:trace contextRef="#ctx0" brushRef="#br0" timeOffset="57026.97">1948 1230 24575,'0'-17'0,"1"-1"0,1 0 0,1 1 0,1-1 0,0 1 0,1 0 0,1 1 0,0-1 0,10-16 0,-15 31 0,0-1 0,1 1 0,-1 0 0,1 0 0,0 0 0,0 0 0,0 0 0,0 1 0,0-1 0,0 0 0,0 1 0,0 0 0,1-1 0,-1 1 0,0 0 0,1 0 0,-1 0 0,1 1 0,0-1 0,-1 0 0,1 1 0,-1 0 0,5 0 0,-5 0 0,0 0 0,0 1 0,1 0 0,-1-1 0,0 1 0,0 0 0,0 0 0,0 0 0,0 0 0,0 1 0,0-1 0,0 1 0,-1-1 0,1 1 0,0-1 0,-1 1 0,1 0 0,-1 0 0,0 0 0,0 0 0,1 0 0,-1 0 0,-1 0 0,1 0 0,0 0 0,0 0 0,0 3 0,2 16 0,0-1 0,-1 0 0,-1 1 0,-1-1 0,-2 22 0,0-18 0,2 1 0,0 0 0,5 26 0,-3-37 0,3 15 0,-5-29 0,0 1 0,0-1 0,0 0 0,0 0 0,0 0 0,0 0 0,0 0 0,0 0 0,0 0 0,0 0 0,0 1 0,0-1 0,0 0 0,0 0 0,0 0 0,0 0 0,0 0 0,0 0 0,0 0 0,1 0 0,-1 0 0,0 0 0,0 1 0,0-1 0,0 0 0,0 0 0,0 0 0,0 0 0,0 0 0,0 0 0,0 0 0,1 0 0,-1 0 0,0 0 0,0 0 0,0 0 0,0 0 0,0 0 0,0 0 0,0 0 0,0 0 0,1 0 0,-1 0 0,0 0 0,0 0 0,0 0 0,0 0 0,0 0 0,0 0 0,0 0 0,0 0 0,1 0 0,-1 0 0,0 0 0,0-1 0,0 1 0,0 0 0,0 0 0,6-16 0,1-7 0,0 1 0,2-1 0,0 2 0,2-1 0,0 1 0,1 1 0,1 0 0,1 0 0,1 2 0,1 0 0,0 0 0,25-19 0,-35 33 0,-1 0 0,1 0 0,0 1 0,0 0 0,1 0 0,-1 1 0,13-4 0,-18 6 0,1-1 0,-1 1 0,1 0 0,0 0 0,-1 0 0,1 0 0,0 0 0,-1 0 0,1 0 0,-1 0 0,1 1 0,-1-1 0,1 0 0,0 1 0,-1 0 0,1-1 0,-1 1 0,0 0 0,1 0 0,-1 0 0,0 0 0,1 0 0,-1 0 0,0 0 0,0 0 0,0 0 0,0 0 0,0 1 0,0-1 0,0 1 0,0-1 0,-1 0 0,1 1 0,0-1 0,-1 1 0,1 0 0,-1 2 0,4 23 0,-1 0 0,-1 0 0,-1 0 0,-7 55 0,6-80 0,0 0 0,-1 1 0,1-1 0,-1 0 0,1 0 0,-1 0 0,0 1 0,0-1 0,0 0 0,0 0 0,-1 2 0,2-4 0,0 0 0,0 0 0,-1 0 0,1 0 0,0 0 0,0 0 0,0 0 0,0 0 0,0 0 0,0 0 0,0 0 0,0 0 0,0 0 0,0 0 0,0 0 0,0 0 0,-1 0 0,1 1 0,0-1 0,0 0 0,0 0 0,0 0 0,0-1 0,0 1 0,0 0 0,0 0 0,0 0 0,0 0 0,-1 0 0,1 0 0,0 0 0,0 0 0,0 0 0,0 0 0,0 0 0,0 0 0,0 0 0,0 0 0,0 0 0,0 0 0,0 0 0,0 0 0,0 0 0,0 0 0,-1 0 0,1-1 0,0 1 0,0 0 0,0 0 0,0 0 0,0 0 0,0 0 0,0 0 0,0 0 0,0 0 0,0 0 0,0 0 0,0-1 0,0 1 0,0 0 0,0 0 0,0 0 0,0 0 0,0 0 0,0 0 0,0 0 0,0 0 0,1 0 0,2-18 0,2 2 0,1 1 0,0 0 0,2 0 0,0 1 0,0 0 0,1 0 0,1 1 0,0 0 0,1 1 0,0 0 0,1 0 0,0 2 0,1-1 0,25-14 0,-34 23 0,0 0 0,0 0 0,0 0 0,0 1 0,1-1 0,-1 1 0,0 0 0,1 0 0,-1 1 0,1-1 0,-1 1 0,1 0 0,-1 1 0,1-1 0,-1 1 0,1-1 0,-1 1 0,8 3 0,-7-1 0,0 0 0,-1 0 0,1 0 0,-1 0 0,0 1 0,0 0 0,0-1 0,-1 2 0,1-1 0,-1 0 0,0 1 0,0-1 0,0 1 0,-1 0 0,3 7 0,11 31-455,-2 0 0,14 80 0,-21-83-6371</inkml:trace>
@@ -3791,7 +3963,7 @@
     </inkml:brush>
   </inkml:definitions>
   <inkml:trace contextRef="#ctx0" brushRef="#br0">1 0 24575,'0'4'0,"0"4"0,0 5 0,0 11 0,0 5 0,0 1 0,0 2 0,0 0 0,0-2 0,0 1 0,0-1 0,0-2 0,7-3 0,2-1 0,1-1 0,-3-2 0,-2-3-8191</inkml:trace>
-  <inkml:trace contextRef="#ctx0" brushRef="#br0" timeOffset="1156.59">233 42 24575,'0'7'0,"0"10"0,0 13 0,0 11 0,0 4 0,0 4 0,0-3 0,0-2 0,0-4 0,-4-10 0,0-9-8191</inkml:trace>
+  <inkml:trace contextRef="#ctx0" brushRef="#br0" timeOffset="1156.58">233 42 24575,'0'7'0,"0"10"0,0 13 0,0 11 0,0 4 0,0 4 0,0-3 0,0-2 0,0-4 0,-4-10 0,0-9-8191</inkml:trace>
   <inkml:trace contextRef="#ctx0" brushRef="#br0" timeOffset="3097.14">486 21 24575,'-3'0'0,"-1"1"0,1-1 0,0 1 0,0-1 0,0 1 0,0 0 0,0 0 0,0 0 0,0 0 0,0 1 0,0-1 0,1 1 0,-1 0 0,1 0 0,-1 0 0,1 0 0,0 0 0,-1 1 0,1-1 0,0 0 0,0 1 0,1 0 0,-1-1 0,1 1 0,-1 0 0,0 4 0,-4 7 0,1 2 0,1-1 0,1 0 0,-2 18 0,0-8 0,1-4 0,1 1 0,1-1 0,0 1 0,2 21 0,1-35 0,0 0 0,0 0 0,1-1 0,-1 1 0,2 0 0,-1-1 0,1 1 0,0-1 0,1 0 0,0 0 0,0 0 0,0-1 0,11 13 0,-12-16 0,1 1 0,-1 0 0,1-1 0,0 1 0,0-1 0,1 0 0,-1-1 0,1 1 0,-1-1 0,7 3 0,-10-5 0,0 0 0,1 0 0,-1 1 0,0-1 0,0 0 0,1 0 0,-1 0 0,0-1 0,0 1 0,1 0 0,-1 0 0,0-1 0,0 1 0,1 0 0,-1-1 0,0 0 0,2 0 0,-1-1 0,0 0 0,0 1 0,-1-1 0,1 0 0,-1 0 0,1 0 0,-1 0 0,0 0 0,1-1 0,-1 1 0,0 0 0,0-3 0,2-2 14,-1 1-1,-1 0 0,1 0 0,-1-1 1,0 1-1,-1-1 0,1 1 1,-2-12-1,0 15-84,1 0 1,-1 0-1,0 0 0,1 0 0,-1 0 1,-1 0-1,1 1 0,0-1 1,-1 0-1,1 1 0,-1-1 0,0 1 1,0 0-1,0 0 0,0-1 1,0 1-1,-1 0 0,1 1 0,0-1 1,-5-2-1,-16-7-6755</inkml:trace>
 </inkml:ink>
 </file>
@@ -3855,7 +4027,7 @@
   <inkml:trace contextRef="#ctx0" brushRef="#br0" timeOffset="32079.01">0 246 24575,'61'1'0,"-1"4"0,92 18 0,114 47 0,-190-43 0,133 69 0,-134-58 0,122 43 0,104 45 0,-191-76 0,65 24 0,63 29 0,430 179 0,-363-192 0,-116-38 0,187 75 0,-330-108 0,232 101 0,-206-86-1365,-42-22-5461</inkml:trace>
   <inkml:trace contextRef="#ctx0" brushRef="#br0" timeOffset="33184.05">3344 13 24575,'0'-1'0,"1"0"0,-1 1 0,0-1 0,1 1 0,-1-1 0,0 1 0,1-1 0,-1 1 0,1-1 0,-1 1 0,1-1 0,-1 1 0,1 0 0,-1-1 0,1 1 0,-1 0 0,1-1 0,0 1 0,-1 0 0,1 0 0,-1 0 0,1 0 0,0-1 0,-1 1 0,2 0 0,19-2 0,-3 3 0,0 0 0,-1 1 0,1 1 0,-1 1 0,18 6 0,85 34 0,-117-43 0,256 126 0,-11 22 0,-107-62 0,467 258 0,-145-85 0,-381-211 0,-44-24 0,2-1 0,1-3 0,0-1 0,50 16 0,63 23 0,-8-2 0,-124-51 0,0-1 0,0 0 0,0-2 0,0 0 0,25-1 0,81-9-1365,-96 2-5461</inkml:trace>
   <inkml:trace contextRef="#ctx0" brushRef="#br0" timeOffset="34148.98">6625 310 24575,'0'0'0,"-1"1"0,1 0 0,0 0 0,0 0 0,-1 0 0,1 0 0,0 0 0,0 0 0,0 0 0,0 0 0,0 0 0,0 0 0,0 0 0,1 0 0,-1-1 0,0 1 0,0 0 0,1 0 0,-1 0 0,1 0 0,-1 0 0,1 0 0,-1-1 0,1 1 0,-1 0 0,1 0 0,0-1 0,0 2 0,23 23 0,-24-25 0,29 25 0,1-1 0,2-2 0,54 30 0,-30-19 0,415 239 0,80 50 0,-24 40 0,-389-242 0,-23-18 0,-80-76-1365,-14-15-5461</inkml:trace>
-  <inkml:trace contextRef="#ctx0" brushRef="#br0" timeOffset="36026.77">5927 2257 24575,'42'-2'0,"-1"-1"0,69-14 0,77-30 0,-63 14 0,-35 7 0,155-69 0,-211 80 0,44-13-1365,-45 20-5461</inkml:trace>
+  <inkml:trace contextRef="#ctx0" brushRef="#br0" timeOffset="36026.76">5927 2257 24575,'42'-2'0,"-1"-1"0,69-14 0,77-30 0,-63 14 0,-35 7 0,155-69 0,-211 80 0,44-13-1365,-45 20-5461</inkml:trace>
   <inkml:trace contextRef="#ctx0" brushRef="#br0" timeOffset="36939.82">8320 1982 24575,'-14'3'0,"-27"16"0,-24 16 0,-22 19 0,-12 8 0,-6 4 0,-4-1 0,10-9 0,11-11 0,13-8 0,16-11 0,17-6 0,14-7 0,6-5 0,5-5 0,0-2 0,4-1-8191</inkml:trace>
   <inkml:trace contextRef="#ctx0" brushRef="#br0" timeOffset="37530.08">9484 1876 24575,'-7'0'0,"-13"0"0,-11 3 0,-10 5 0,-10 5 0,-6 11 0,-16 12 0,-16 14 0,-19 14 0,-16 2 0,-8 5 0,-4-3 0,14-9 0,14-11 0,21-10 0,26-11-8191</inkml:trace>
 </inkml:ink>
